--- a/Manual/style-reference-doc.docx
+++ b/Manual/style-reference-doc.docx
@@ -8,6 +8,22 @@
       </w:pPr>
       <w:r>
         <w:t>style-reference-doc</w:t>
+      </w:r>
+    </w:p>
+    <w:p>
+      <w:pPr>
+        <w:pStyle w:val="Author"/>
+      </w:pPr>
+      <w:r>
+        <w:t>Author text</w:t>
+      </w:r>
+    </w:p>
+    <w:p>
+      <w:pPr>
+        <w:pStyle w:val="Abstract"/>
+      </w:pPr>
+      <w:r>
+        <w:t>Abstract text</w:t>
       </w:r>
     </w:p>
     <w:sdt>
@@ -352,23 +368,11 @@
     <w:p>
       <w:pPr>
         <w:pStyle w:val="FirstParagraph"/>
-        <w:rPr>
-          <w:rFonts w:cs="Arial"/>
-          <w:szCs w:val="22"/>
-        </w:rPr>
       </w:pPr>
       <w:r>
-        <w:rPr>
-          <w:rFonts w:cs="Arial"/>
-          <w:szCs w:val="22"/>
-        </w:rPr>
         <w:t>First paragraph font choice</w:t>
       </w:r>
       <w:r>
-        <w:rPr>
-          <w:rFonts w:cs="Arial"/>
-          <w:szCs w:val="22"/>
-        </w:rPr>
         <w:t>.</w:t>
       </w:r>
       <w:bookmarkEnd w:id="1"/>
@@ -381,6 +385,11 @@
       </w:pPr>
       <w:r>
         <w:t xml:space="preserve">Body text font choice. </w:t>
+      </w:r>
+    </w:p>
+    <w:p>
+      <w:r>
+        <w:t xml:space="preserve">Normal text font choice. </w:t>
       </w:r>
     </w:p>
     <w:sectPr>
@@ -879,7 +888,10 @@
   <w:style w:type="paragraph" w:default="1" w:styleId="Normal">
     <w:name w:val="Normal"/>
     <w:qFormat/>
-    <w:rsid w:val="001679DC"/>
+    <w:rsid w:val="00927106"/>
+    <w:pPr>
+      <w:spacing w:before="120" w:after="320"/>
+    </w:pPr>
     <w:rPr>
       <w:rFonts w:ascii="Arial" w:hAnsi="Arial"/>
       <w:sz w:val="22"/>
@@ -1088,9 +1100,10 @@
     <w:name w:val="Body Text"/>
     <w:basedOn w:val="Normal"/>
     <w:qFormat/>
-    <w:rsid w:val="001679DC"/>
-    <w:pPr>
-      <w:spacing w:before="180" w:after="180"/>
+    <w:rsid w:val="00927106"/>
+    <w:pPr>
+      <w:spacing w:before="300" w:after="300"/>
+      <w:jc w:val="both"/>
     </w:pPr>
   </w:style>
   <w:style w:type="paragraph" w:customStyle="1" w:styleId="FirstParagraph">
@@ -1098,7 +1111,7 @@
     <w:basedOn w:val="BodyText"/>
     <w:next w:val="BodyText"/>
     <w:qFormat/>
-    <w:rsid w:val="006C42E5"/>
+    <w:rsid w:val="00927106"/>
   </w:style>
   <w:style w:type="paragraph" w:customStyle="1" w:styleId="Compact">
     <w:name w:val="Compact"/>
@@ -1176,13 +1189,15 @@
     <w:basedOn w:val="Normal"/>
     <w:next w:val="BodyText"/>
     <w:qFormat/>
+    <w:rsid w:val="001C3AB8"/>
     <w:pPr>
       <w:keepNext/>
       <w:keepLines/>
-      <w:spacing w:before="300" w:after="300"/>
-    </w:pPr>
-    <w:rPr>
-      <w:sz w:val="20"/>
+      <w:spacing w:before="420" w:after="420"/>
+      <w:jc w:val="both"/>
+    </w:pPr>
+    <w:rPr>
+      <w:color w:val="FF0000"/>
       <w:szCs w:val="20"/>
     </w:rPr>
   </w:style>
